--- a/框架说明.docx
+++ b/框架说明.docx
@@ -11,6 +11,7 @@
           <w:lang w:val="en-US" w:eastAsia="zh-CN"/>
         </w:rPr>
       </w:pPr>
+      <w:bookmarkStart w:id="0" w:name="_Toc28520"/>
       <w:r>
         <w:rPr>
           <w:rFonts w:hint="eastAsia"/>
@@ -18,6 +19,7 @@
         </w:rPr>
         <w:t>序言</w:t>
       </w:r>
+      <w:bookmarkEnd w:id="0"/>
     </w:p>
     <w:p>
       <w:pPr>
@@ -41,6 +43,597 @@
           <w:lang w:val="en-US" w:eastAsia="zh-CN"/>
         </w:rPr>
       </w:pPr>
+    </w:p>
+    <w:sdt>
+      <w:sdtPr>
+        <w:rPr>
+          <w:rFonts w:ascii="宋体" w:hAnsi="宋体" w:eastAsia="宋体" w:cstheme="minorBidi"/>
+          <w:kern w:val="2"/>
+          <w:sz w:val="21"/>
+          <w:szCs w:val="24"/>
+          <w:lang w:val="en-US" w:eastAsia="zh-CN" w:bidi="ar-SA"/>
+        </w:rPr>
+        <w:id w:val="147456577"/>
+        <w15:color w:val="DBDBDB"/>
+        <w:docPartObj>
+          <w:docPartGallery w:val="Table of Contents"/>
+          <w:docPartUnique/>
+        </w:docPartObj>
+      </w:sdtPr>
+      <w:sdtEndPr>
+        <w:rPr>
+          <w:rFonts w:hint="eastAsia" w:asciiTheme="minorAscii" w:hAnsiTheme="minorAscii" w:eastAsiaTheme="minorEastAsia" w:cstheme="minorBidi"/>
+          <w:kern w:val="2"/>
+          <w:sz w:val="21"/>
+          <w:szCs w:val="24"/>
+          <w:lang w:val="en-US" w:eastAsia="zh-CN" w:bidi="ar-SA"/>
+        </w:rPr>
+      </w:sdtEndPr>
+      <w:sdtContent>
+        <w:p>
+          <w:pPr>
+            <w:spacing w:before="0" w:beforeLines="0" w:after="0" w:afterLines="0" w:line="240" w:lineRule="auto"/>
+            <w:ind w:left="0" w:leftChars="0" w:right="0" w:rightChars="0" w:firstLine="0" w:firstLineChars="0"/>
+            <w:jc w:val="center"/>
+          </w:pPr>
+          <w:r>
+            <w:rPr>
+              <w:rFonts w:ascii="宋体" w:hAnsi="宋体" w:eastAsia="宋体"/>
+              <w:sz w:val="21"/>
+            </w:rPr>
+            <w:t>目录</w:t>
+          </w:r>
+        </w:p>
+        <w:p>
+          <w:pPr>
+            <w:pStyle w:val="7"/>
+            <w:tabs>
+              <w:tab w:val="right" w:leader="dot" w:pos="8306"/>
+            </w:tabs>
+          </w:pPr>
+          <w:r>
+            <w:rPr>
+              <w:rFonts w:hint="eastAsia"/>
+              <w:lang w:val="en-US" w:eastAsia="zh-CN"/>
+            </w:rPr>
+            <w:fldChar w:fldCharType="begin"/>
+          </w:r>
+          <w:r>
+            <w:rPr>
+              <w:rFonts w:hint="eastAsia"/>
+              <w:lang w:val="en-US" w:eastAsia="zh-CN"/>
+            </w:rPr>
+            <w:instrText xml:space="preserve">TOC \o "1-3" \h \u </w:instrText>
+          </w:r>
+          <w:r>
+            <w:rPr>
+              <w:rFonts w:hint="eastAsia"/>
+              <w:lang w:val="en-US" w:eastAsia="zh-CN"/>
+            </w:rPr>
+            <w:fldChar w:fldCharType="separate"/>
+          </w:r>
+          <w:r>
+            <w:rPr>
+              <w:rFonts w:hint="eastAsia"/>
+              <w:lang w:val="en-US" w:eastAsia="zh-CN"/>
+            </w:rPr>
+            <w:fldChar w:fldCharType="begin"/>
+          </w:r>
+          <w:r>
+            <w:rPr>
+              <w:rFonts w:hint="eastAsia"/>
+              <w:lang w:val="en-US" w:eastAsia="zh-CN"/>
+            </w:rPr>
+            <w:instrText xml:space="preserve"> HYPERLINK \l _Toc28520 </w:instrText>
+          </w:r>
+          <w:r>
+            <w:rPr>
+              <w:rFonts w:hint="eastAsia"/>
+              <w:lang w:val="en-US" w:eastAsia="zh-CN"/>
+            </w:rPr>
+            <w:fldChar w:fldCharType="separate"/>
+          </w:r>
+          <w:r>
+            <w:rPr>
+              <w:rFonts w:hint="eastAsia"/>
+              <w:lang w:val="en-US" w:eastAsia="zh-CN"/>
+            </w:rPr>
+            <w:t>序言</w:t>
+          </w:r>
+          <w:r>
+            <w:tab/>
+          </w:r>
+          <w:r>
+            <w:fldChar w:fldCharType="begin"/>
+          </w:r>
+          <w:r>
+            <w:instrText xml:space="preserve"> PAGEREF _Toc28520 \h </w:instrText>
+          </w:r>
+          <w:r>
+            <w:fldChar w:fldCharType="separate"/>
+          </w:r>
+          <w:r>
+            <w:t>1</w:t>
+          </w:r>
+          <w:r>
+            <w:fldChar w:fldCharType="end"/>
+          </w:r>
+          <w:r>
+            <w:rPr>
+              <w:rFonts w:hint="eastAsia"/>
+              <w:lang w:val="en-US" w:eastAsia="zh-CN"/>
+            </w:rPr>
+            <w:fldChar w:fldCharType="end"/>
+          </w:r>
+        </w:p>
+        <w:p>
+          <w:pPr>
+            <w:pStyle w:val="7"/>
+            <w:tabs>
+              <w:tab w:val="right" w:leader="dot" w:pos="8306"/>
+            </w:tabs>
+          </w:pPr>
+          <w:r>
+            <w:rPr>
+              <w:rFonts w:hint="eastAsia"/>
+              <w:lang w:val="en-US" w:eastAsia="zh-CN"/>
+            </w:rPr>
+            <w:fldChar w:fldCharType="begin"/>
+          </w:r>
+          <w:r>
+            <w:rPr>
+              <w:rFonts w:hint="eastAsia"/>
+              <w:lang w:val="en-US" w:eastAsia="zh-CN"/>
+            </w:rPr>
+            <w:instrText xml:space="preserve"> HYPERLINK \l _Toc1876 </w:instrText>
+          </w:r>
+          <w:r>
+            <w:rPr>
+              <w:rFonts w:hint="eastAsia"/>
+              <w:lang w:val="en-US" w:eastAsia="zh-CN"/>
+            </w:rPr>
+            <w:fldChar w:fldCharType="separate"/>
+          </w:r>
+          <w:r>
+            <w:rPr>
+              <w:rFonts w:hint="eastAsia"/>
+              <w:lang w:val="en-US" w:eastAsia="zh-CN"/>
+            </w:rPr>
+            <w:t>背景介绍</w:t>
+          </w:r>
+          <w:r>
+            <w:tab/>
+          </w:r>
+          <w:r>
+            <w:fldChar w:fldCharType="begin"/>
+          </w:r>
+          <w:r>
+            <w:instrText xml:space="preserve"> PAGEREF _Toc1876 \h </w:instrText>
+          </w:r>
+          <w:r>
+            <w:fldChar w:fldCharType="separate"/>
+          </w:r>
+          <w:r>
+            <w:t>1</w:t>
+          </w:r>
+          <w:r>
+            <w:fldChar w:fldCharType="end"/>
+          </w:r>
+          <w:r>
+            <w:rPr>
+              <w:rFonts w:hint="eastAsia"/>
+              <w:lang w:val="en-US" w:eastAsia="zh-CN"/>
+            </w:rPr>
+            <w:fldChar w:fldCharType="end"/>
+          </w:r>
+        </w:p>
+        <w:p>
+          <w:pPr>
+            <w:pStyle w:val="6"/>
+            <w:tabs>
+              <w:tab w:val="right" w:leader="dot" w:pos="8306"/>
+            </w:tabs>
+          </w:pPr>
+          <w:r>
+            <w:rPr>
+              <w:rFonts w:hint="eastAsia"/>
+              <w:lang w:val="en-US" w:eastAsia="zh-CN"/>
+            </w:rPr>
+            <w:fldChar w:fldCharType="begin"/>
+          </w:r>
+          <w:r>
+            <w:rPr>
+              <w:rFonts w:hint="eastAsia"/>
+              <w:lang w:val="en-US" w:eastAsia="zh-CN"/>
+            </w:rPr>
+            <w:instrText xml:space="preserve"> HYPERLINK \l _Toc27073 </w:instrText>
+          </w:r>
+          <w:r>
+            <w:rPr>
+              <w:rFonts w:hint="eastAsia"/>
+              <w:lang w:val="en-US" w:eastAsia="zh-CN"/>
+            </w:rPr>
+            <w:fldChar w:fldCharType="separate"/>
+          </w:r>
+          <w:r>
+            <w:rPr>
+              <w:rFonts w:hint="eastAsia"/>
+              <w:lang w:val="en-US" w:eastAsia="zh-CN"/>
+            </w:rPr>
+            <w:t>RPC</w:t>
+          </w:r>
+          <w:r>
+            <w:tab/>
+          </w:r>
+          <w:r>
+            <w:fldChar w:fldCharType="begin"/>
+          </w:r>
+          <w:r>
+            <w:instrText xml:space="preserve"> PAGEREF _Toc27073 \h </w:instrText>
+          </w:r>
+          <w:r>
+            <w:fldChar w:fldCharType="separate"/>
+          </w:r>
+          <w:r>
+            <w:t>1</w:t>
+          </w:r>
+          <w:r>
+            <w:fldChar w:fldCharType="end"/>
+          </w:r>
+          <w:r>
+            <w:rPr>
+              <w:rFonts w:hint="eastAsia"/>
+              <w:lang w:val="en-US" w:eastAsia="zh-CN"/>
+            </w:rPr>
+            <w:fldChar w:fldCharType="end"/>
+          </w:r>
+        </w:p>
+        <w:p>
+          <w:pPr>
+            <w:pStyle w:val="6"/>
+            <w:tabs>
+              <w:tab w:val="right" w:leader="dot" w:pos="8306"/>
+            </w:tabs>
+          </w:pPr>
+          <w:r>
+            <w:rPr>
+              <w:rFonts w:hint="eastAsia"/>
+              <w:lang w:val="en-US" w:eastAsia="zh-CN"/>
+            </w:rPr>
+            <w:fldChar w:fldCharType="begin"/>
+          </w:r>
+          <w:r>
+            <w:rPr>
+              <w:rFonts w:hint="eastAsia"/>
+              <w:lang w:val="en-US" w:eastAsia="zh-CN"/>
+            </w:rPr>
+            <w:instrText xml:space="preserve"> HYPERLINK \l _Toc10390 </w:instrText>
+          </w:r>
+          <w:r>
+            <w:rPr>
+              <w:rFonts w:hint="eastAsia"/>
+              <w:lang w:val="en-US" w:eastAsia="zh-CN"/>
+            </w:rPr>
+            <w:fldChar w:fldCharType="separate"/>
+          </w:r>
+          <w:r>
+            <w:rPr>
+              <w:rFonts w:hint="eastAsia"/>
+              <w:lang w:val="en-US" w:eastAsia="zh-CN"/>
+            </w:rPr>
+            <w:t>数据模型</w:t>
+          </w:r>
+          <w:r>
+            <w:tab/>
+          </w:r>
+          <w:r>
+            <w:fldChar w:fldCharType="begin"/>
+          </w:r>
+          <w:r>
+            <w:instrText xml:space="preserve"> PAGEREF _Toc10390 \h </w:instrText>
+          </w:r>
+          <w:r>
+            <w:fldChar w:fldCharType="separate"/>
+          </w:r>
+          <w:r>
+            <w:t>1</w:t>
+          </w:r>
+          <w:r>
+            <w:fldChar w:fldCharType="end"/>
+          </w:r>
+          <w:r>
+            <w:rPr>
+              <w:rFonts w:hint="eastAsia"/>
+              <w:lang w:val="en-US" w:eastAsia="zh-CN"/>
+            </w:rPr>
+            <w:fldChar w:fldCharType="end"/>
+          </w:r>
+        </w:p>
+        <w:p>
+          <w:pPr>
+            <w:pStyle w:val="6"/>
+            <w:tabs>
+              <w:tab w:val="right" w:leader="dot" w:pos="8306"/>
+            </w:tabs>
+          </w:pPr>
+          <w:r>
+            <w:rPr>
+              <w:rFonts w:hint="eastAsia"/>
+              <w:lang w:val="en-US" w:eastAsia="zh-CN"/>
+            </w:rPr>
+            <w:fldChar w:fldCharType="begin"/>
+          </w:r>
+          <w:r>
+            <w:rPr>
+              <w:rFonts w:hint="eastAsia"/>
+              <w:lang w:val="en-US" w:eastAsia="zh-CN"/>
+            </w:rPr>
+            <w:instrText xml:space="preserve"> HYPERLINK \l _Toc19381 </w:instrText>
+          </w:r>
+          <w:r>
+            <w:rPr>
+              <w:rFonts w:hint="eastAsia"/>
+              <w:lang w:val="en-US" w:eastAsia="zh-CN"/>
+            </w:rPr>
+            <w:fldChar w:fldCharType="separate"/>
+          </w:r>
+          <w:r>
+            <w:rPr>
+              <w:rFonts w:hint="eastAsia"/>
+              <w:lang w:val="en-US" w:eastAsia="zh-CN"/>
+            </w:rPr>
+            <w:t>集群架构</w:t>
+          </w:r>
+          <w:r>
+            <w:tab/>
+          </w:r>
+          <w:r>
+            <w:fldChar w:fldCharType="begin"/>
+          </w:r>
+          <w:r>
+            <w:instrText xml:space="preserve"> PAGEREF _Toc19381 \h </w:instrText>
+          </w:r>
+          <w:r>
+            <w:fldChar w:fldCharType="separate"/>
+          </w:r>
+          <w:r>
+            <w:t>2</w:t>
+          </w:r>
+          <w:r>
+            <w:fldChar w:fldCharType="end"/>
+          </w:r>
+          <w:r>
+            <w:rPr>
+              <w:rFonts w:hint="eastAsia"/>
+              <w:lang w:val="en-US" w:eastAsia="zh-CN"/>
+            </w:rPr>
+            <w:fldChar w:fldCharType="end"/>
+          </w:r>
+        </w:p>
+        <w:p>
+          <w:pPr>
+            <w:pStyle w:val="7"/>
+            <w:tabs>
+              <w:tab w:val="right" w:leader="dot" w:pos="8306"/>
+            </w:tabs>
+          </w:pPr>
+          <w:r>
+            <w:rPr>
+              <w:rFonts w:hint="eastAsia"/>
+              <w:lang w:val="en-US" w:eastAsia="zh-CN"/>
+            </w:rPr>
+            <w:fldChar w:fldCharType="begin"/>
+          </w:r>
+          <w:r>
+            <w:rPr>
+              <w:rFonts w:hint="eastAsia"/>
+              <w:lang w:val="en-US" w:eastAsia="zh-CN"/>
+            </w:rPr>
+            <w:instrText xml:space="preserve"> HYPERLINK \l _Toc19891 </w:instrText>
+          </w:r>
+          <w:r>
+            <w:rPr>
+              <w:rFonts w:hint="eastAsia"/>
+              <w:lang w:val="en-US" w:eastAsia="zh-CN"/>
+            </w:rPr>
+            <w:fldChar w:fldCharType="separate"/>
+          </w:r>
+          <w:r>
+            <w:rPr>
+              <w:rFonts w:hint="eastAsia"/>
+              <w:lang w:val="en-US" w:eastAsia="zh-CN"/>
+            </w:rPr>
+            <w:t>使用示例</w:t>
+          </w:r>
+          <w:r>
+            <w:tab/>
+          </w:r>
+          <w:r>
+            <w:fldChar w:fldCharType="begin"/>
+          </w:r>
+          <w:r>
+            <w:instrText xml:space="preserve"> PAGEREF _Toc19891 \h </w:instrText>
+          </w:r>
+          <w:r>
+            <w:fldChar w:fldCharType="separate"/>
+          </w:r>
+          <w:r>
+            <w:t>3</w:t>
+          </w:r>
+          <w:r>
+            <w:fldChar w:fldCharType="end"/>
+          </w:r>
+          <w:r>
+            <w:rPr>
+              <w:rFonts w:hint="eastAsia"/>
+              <w:lang w:val="en-US" w:eastAsia="zh-CN"/>
+            </w:rPr>
+            <w:fldChar w:fldCharType="end"/>
+          </w:r>
+        </w:p>
+        <w:p>
+          <w:pPr>
+            <w:pStyle w:val="7"/>
+            <w:tabs>
+              <w:tab w:val="right" w:leader="dot" w:pos="8306"/>
+            </w:tabs>
+          </w:pPr>
+          <w:r>
+            <w:rPr>
+              <w:rFonts w:hint="eastAsia"/>
+              <w:lang w:val="en-US" w:eastAsia="zh-CN"/>
+            </w:rPr>
+            <w:fldChar w:fldCharType="begin"/>
+          </w:r>
+          <w:r>
+            <w:rPr>
+              <w:rFonts w:hint="eastAsia"/>
+              <w:lang w:val="en-US" w:eastAsia="zh-CN"/>
+            </w:rPr>
+            <w:instrText xml:space="preserve"> HYPERLINK \l _Toc10011 </w:instrText>
+          </w:r>
+          <w:r>
+            <w:rPr>
+              <w:rFonts w:hint="eastAsia"/>
+              <w:lang w:val="en-US" w:eastAsia="zh-CN"/>
+            </w:rPr>
+            <w:fldChar w:fldCharType="separate"/>
+          </w:r>
+          <w:r>
+            <w:rPr>
+              <w:rFonts w:hint="eastAsia"/>
+              <w:lang w:val="en-US" w:eastAsia="zh-CN"/>
+            </w:rPr>
+            <w:t>注意事项</w:t>
+          </w:r>
+          <w:r>
+            <w:tab/>
+          </w:r>
+          <w:r>
+            <w:fldChar w:fldCharType="begin"/>
+          </w:r>
+          <w:r>
+            <w:instrText xml:space="preserve"> PAGEREF _Toc10011 \h </w:instrText>
+          </w:r>
+          <w:r>
+            <w:fldChar w:fldCharType="separate"/>
+          </w:r>
+          <w:r>
+            <w:t>5</w:t>
+          </w:r>
+          <w:r>
+            <w:fldChar w:fldCharType="end"/>
+          </w:r>
+          <w:r>
+            <w:rPr>
+              <w:rFonts w:hint="eastAsia"/>
+              <w:lang w:val="en-US" w:eastAsia="zh-CN"/>
+            </w:rPr>
+            <w:fldChar w:fldCharType="end"/>
+          </w:r>
+        </w:p>
+        <w:p>
+          <w:pPr>
+            <w:pStyle w:val="6"/>
+            <w:tabs>
+              <w:tab w:val="right" w:leader="dot" w:pos="8306"/>
+            </w:tabs>
+          </w:pPr>
+          <w:r>
+            <w:rPr>
+              <w:rFonts w:hint="eastAsia"/>
+              <w:lang w:val="en-US" w:eastAsia="zh-CN"/>
+            </w:rPr>
+            <w:fldChar w:fldCharType="begin"/>
+          </w:r>
+          <w:r>
+            <w:rPr>
+              <w:rFonts w:hint="eastAsia"/>
+              <w:lang w:val="en-US" w:eastAsia="zh-CN"/>
+            </w:rPr>
+            <w:instrText xml:space="preserve"> HYPERLINK \l _Toc22633 </w:instrText>
+          </w:r>
+          <w:r>
+            <w:rPr>
+              <w:rFonts w:hint="eastAsia"/>
+              <w:lang w:val="en-US" w:eastAsia="zh-CN"/>
+            </w:rPr>
+            <w:fldChar w:fldCharType="separate"/>
+          </w:r>
+          <w:r>
+            <w:rPr>
+              <w:rFonts w:hint="eastAsia"/>
+              <w:lang w:val="en-US" w:eastAsia="zh-CN"/>
+            </w:rPr>
+            <w:t>在RPC中使用接口类型</w:t>
+          </w:r>
+          <w:r>
+            <w:tab/>
+          </w:r>
+          <w:r>
+            <w:fldChar w:fldCharType="begin"/>
+          </w:r>
+          <w:r>
+            <w:instrText xml:space="preserve"> PAGEREF _Toc22633 \h </w:instrText>
+          </w:r>
+          <w:r>
+            <w:fldChar w:fldCharType="separate"/>
+          </w:r>
+          <w:r>
+            <w:t>5</w:t>
+          </w:r>
+          <w:r>
+            <w:fldChar w:fldCharType="end"/>
+          </w:r>
+          <w:r>
+            <w:rPr>
+              <w:rFonts w:hint="eastAsia"/>
+              <w:lang w:val="en-US" w:eastAsia="zh-CN"/>
+            </w:rPr>
+            <w:fldChar w:fldCharType="end"/>
+          </w:r>
+        </w:p>
+        <w:p>
+          <w:pPr>
+            <w:rPr>
+              <w:rFonts w:hint="eastAsia"/>
+              <w:lang w:val="en-US" w:eastAsia="zh-CN"/>
+            </w:rPr>
+          </w:pPr>
+          <w:r>
+            <w:rPr>
+              <w:rFonts w:hint="eastAsia"/>
+              <w:lang w:val="en-US" w:eastAsia="zh-CN"/>
+            </w:rPr>
+            <w:fldChar w:fldCharType="end"/>
+          </w:r>
+        </w:p>
+      </w:sdtContent>
+    </w:sdt>
+    <w:p>
+      <w:pPr>
+        <w:rPr>
+          <w:rFonts w:hint="eastAsia"/>
+          <w:lang w:val="en-US" w:eastAsia="zh-CN"/>
+        </w:rPr>
+      </w:pPr>
+      <w:r>
+        <w:rPr>
+          <w:rFonts w:hint="eastAsia"/>
+          <w:lang w:val="en-US" w:eastAsia="zh-CN"/>
+        </w:rPr>
+        <w:br w:type="page"/>
+      </w:r>
+    </w:p>
+    <w:p>
+      <w:pPr>
+        <w:rPr>
+          <w:rFonts w:hint="eastAsia"/>
+          <w:lang w:val="en-US" w:eastAsia="zh-CN"/>
+        </w:rPr>
+      </w:pPr>
+      <w:bookmarkStart w:id="11" w:name="_GoBack"/>
+      <w:bookmarkEnd w:id="11"/>
     </w:p>
     <w:p>
       <w:pPr>
@@ -51,6 +644,7 @@
           <w:lang w:val="en-US" w:eastAsia="zh-CN"/>
         </w:rPr>
       </w:pPr>
+      <w:bookmarkStart w:id="1" w:name="_Toc1876"/>
       <w:r>
         <w:rPr>
           <w:rFonts w:hint="eastAsia"/>
@@ -58,6 +652,7 @@
         </w:rPr>
         <w:t>背景介绍</w:t>
       </w:r>
+      <w:bookmarkEnd w:id="1"/>
     </w:p>
     <w:p>
       <w:pPr>
@@ -68,6 +663,7 @@
           <w:lang w:val="en-US" w:eastAsia="zh-CN"/>
         </w:rPr>
       </w:pPr>
+      <w:bookmarkStart w:id="2" w:name="_Toc27073"/>
       <w:r>
         <w:rPr>
           <w:rFonts w:hint="eastAsia"/>
@@ -75,6 +671,7 @@
         </w:rPr>
         <w:t>RPC</w:t>
       </w:r>
+      <w:bookmarkEnd w:id="2"/>
     </w:p>
     <w:p>
       <w:pPr>
@@ -100,6 +697,7 @@
           <w:lang w:val="en-US" w:eastAsia="zh-CN"/>
         </w:rPr>
       </w:pPr>
+      <w:bookmarkStart w:id="3" w:name="_Toc10390"/>
       <w:r>
         <w:rPr>
           <w:rFonts w:hint="eastAsia"/>
@@ -107,6 +705,7 @@
         </w:rPr>
         <w:t>数据模型</w:t>
       </w:r>
+      <w:bookmarkEnd w:id="3"/>
     </w:p>
     <w:p>
       <w:pPr>
@@ -177,7 +776,7 @@
           <w:lang w:eastAsia="zh-CN"/>
         </w:rPr>
       </w:pPr>
-      <w:bookmarkStart w:id="0" w:name="_Ref9981"/>
+      <w:bookmarkStart w:id="4" w:name="_Ref9981"/>
       <w:r>
         <w:t xml:space="preserve">图 </w:t>
       </w:r>
@@ -203,7 +802,7 @@
         </w:rPr>
         <w:t xml:space="preserve"> 数据模型类图</w:t>
       </w:r>
-      <w:bookmarkEnd w:id="0"/>
+      <w:bookmarkEnd w:id="4"/>
     </w:p>
     <w:p>
       <w:pPr>
@@ -396,6 +995,7 @@
           <w:lang w:val="en-US" w:eastAsia="zh-CN"/>
         </w:rPr>
       </w:pPr>
+      <w:bookmarkStart w:id="5" w:name="_Toc19381"/>
       <w:r>
         <w:rPr>
           <w:rFonts w:hint="eastAsia"/>
@@ -403,6 +1003,7 @@
         </w:rPr>
         <w:t>集群架构</w:t>
       </w:r>
+      <w:bookmarkEnd w:id="5"/>
     </w:p>
     <w:p>
       <w:pPr>
@@ -454,7 +1055,7 @@
           <w:rFonts w:hint="eastAsia"/>
           <w:lang w:val="en-US" w:eastAsia="zh-CN"/>
         </w:rPr>
-        <w:t>所示。集群中包含若干个数据库节点，一个协调者以及一个客户端，它们之间通过网络相连。本框架中使用的网络并非真实网络，而是一个基于队列和选择器实现的网络模拟器，这允许我们在一台机器上运行一个集群，并且可以向这个集群注入各类网络故障。数据库节点对客户端是不可见的，客户端只能向协调者节点发送请求，因此你需要完善协调者的对应逻辑，让其可以正确地将各类请求分散、复制到各个节点上，并向客户端返回一个最终的结果。尽管我们使用了一个单独的协调者节点，你也可以将其逻辑集成到任意一个节点中，使任意一个数据库节点均可以对外服务。</w:t>
+        <w:t>所示。集群中包含若干个数据库节点，一个协调者以及一个客户端，它们之间通过网络相连。本框架中使用的网络并非真实网络，而是一个基于队列和选择器实现的网络模拟器，这允许我们在一台机器上运行一个集群，并且可以向这个集群注入各类网络故障。通常数据库节点对客户端是不可见的，客户端只能向协调者节点发送请求，但在本实验中为了调试目的，我们没有阻止客户端向任意数据库节点发送请求。你需要完善协调者的对应逻辑，让其可以正确地将各类请求分散、复制到各个节点上，并向客户端返回一个最终的结果。尽管我们使用了一个单独的协调者节点，你也可以将其逻辑集成到任意一个节点中，使任意一个数据库节点均可以对外服务。</w:t>
       </w:r>
     </w:p>
     <w:p>
@@ -514,7 +1115,7 @@
           <w:lang w:eastAsia="zh-CN"/>
         </w:rPr>
       </w:pPr>
-      <w:bookmarkStart w:id="1" w:name="_Ref14180"/>
+      <w:bookmarkStart w:id="6" w:name="_Ref14180"/>
       <w:r>
         <w:t xml:space="preserve">图 </w:t>
       </w:r>
@@ -540,7 +1141,7 @@
         </w:rPr>
         <w:t xml:space="preserve"> 集群架构</w:t>
       </w:r>
-      <w:bookmarkEnd w:id="1"/>
+      <w:bookmarkEnd w:id="6"/>
     </w:p>
     <w:p>
       <w:pPr>
@@ -551,6 +1152,7 @@
           <w:lang w:val="en-US" w:eastAsia="zh-CN"/>
         </w:rPr>
       </w:pPr>
+      <w:bookmarkStart w:id="7" w:name="_Toc19891"/>
       <w:r>
         <w:rPr>
           <w:rFonts w:hint="eastAsia"/>
@@ -558,6 +1160,7 @@
         </w:rPr>
         <w:t>使用示例</w:t>
       </w:r>
+      <w:bookmarkEnd w:id="7"/>
     </w:p>
     <w:p>
       <w:pPr>
@@ -684,7 +1287,7 @@
           <w:lang w:eastAsia="zh-CN"/>
         </w:rPr>
       </w:pPr>
-      <w:bookmarkStart w:id="2" w:name="_Ref17377"/>
+      <w:bookmarkStart w:id="8" w:name="_Ref17377"/>
       <w:r>
         <w:t xml:space="preserve">图 </w:t>
       </w:r>
@@ -710,7 +1313,7 @@
         </w:rPr>
         <w:t xml:space="preserve"> 在Node类中增加SayHello函数</w:t>
       </w:r>
-      <w:bookmarkEnd w:id="2"/>
+      <w:bookmarkEnd w:id="8"/>
     </w:p>
     <w:p>
       <w:pPr>
@@ -1197,8 +1800,6 @@
           </wp:inline>
         </w:drawing>
       </w:r>
-      <w:bookmarkStart w:id="3" w:name="_GoBack"/>
-      <w:bookmarkEnd w:id="3"/>
     </w:p>
     <w:p>
       <w:pPr>
@@ -1237,12 +1838,366 @@
     </w:p>
     <w:p>
       <w:pPr>
-        <w:jc w:val="center"/>
-        <w:rPr>
-          <w:rFonts w:hint="eastAsia"/>
-          <w:lang w:val="en-US" w:eastAsia="zh-CN"/>
-        </w:rPr>
-      </w:pPr>
+        <w:ind w:left="0" w:leftChars="0" w:firstLine="0" w:firstLineChars="0"/>
+        <w:jc w:val="both"/>
+        <w:rPr>
+          <w:rFonts w:hint="eastAsia"/>
+          <w:lang w:val="en-US" w:eastAsia="zh-CN"/>
+        </w:rPr>
+      </w:pPr>
+    </w:p>
+    <w:p>
+      <w:pPr>
+        <w:pStyle w:val="3"/>
+        <w:bidi w:val="0"/>
+        <w:rPr>
+          <w:rFonts w:hint="eastAsia"/>
+          <w:lang w:val="en-US" w:eastAsia="zh-CN"/>
+        </w:rPr>
+      </w:pPr>
+      <w:bookmarkStart w:id="9" w:name="_Toc10011"/>
+      <w:r>
+        <w:rPr>
+          <w:rFonts w:hint="eastAsia"/>
+          <w:lang w:val="en-US" w:eastAsia="zh-CN"/>
+        </w:rPr>
+        <w:t>注意事项</w:t>
+      </w:r>
+      <w:bookmarkEnd w:id="9"/>
+    </w:p>
+    <w:p>
+      <w:pPr>
+        <w:pStyle w:val="4"/>
+        <w:bidi w:val="0"/>
+        <w:rPr>
+          <w:rFonts w:hint="default"/>
+          <w:lang w:val="en-US" w:eastAsia="zh-CN"/>
+        </w:rPr>
+      </w:pPr>
+      <w:bookmarkStart w:id="10" w:name="_Toc22633"/>
+      <w:r>
+        <w:rPr>
+          <w:rFonts w:hint="eastAsia"/>
+          <w:lang w:val="en-US" w:eastAsia="zh-CN"/>
+        </w:rPr>
+        <w:t>在RPC中使用接口类型</w:t>
+      </w:r>
+      <w:bookmarkEnd w:id="10"/>
+    </w:p>
+    <w:p>
+      <w:pPr>
+        <w:rPr>
+          <w:rFonts w:hint="eastAsia"/>
+          <w:lang w:val="en-US" w:eastAsia="zh-CN"/>
+        </w:rPr>
+      </w:pPr>
+      <w:r>
+        <w:rPr>
+          <w:rFonts w:hint="eastAsia"/>
+          <w:lang w:val="en-US" w:eastAsia="zh-CN"/>
+        </w:rPr>
+        <w:t>如果你需要添加一个新的RPC接口，并且其参数是一个接口类型，那么你需要使用引用包labgob，并使用labgob.Register方法，将一个该接口实现类型的对象注册到gob模块中，使得gob可以获取该类型的序列化和反序列化方式。例如定义了下面的接口：</w:t>
+      </w:r>
+    </w:p>
+    <w:p>
+      <w:r>
+        <w:drawing>
+          <wp:inline distT="0" distB="0" distL="114300" distR="114300">
+            <wp:extent cx="2238375" cy="628650"/>
+            <wp:effectExtent l="0" t="0" r="9525" b="0"/>
+            <wp:docPr id="11" name="图片 1"/>
+            <wp:cNvGraphicFramePr>
+              <a:graphicFrameLocks xmlns:a="http://schemas.openxmlformats.org/drawingml/2006/main" noChangeAspect="1"/>
+            </wp:cNvGraphicFramePr>
+            <a:graphic xmlns:a="http://schemas.openxmlformats.org/drawingml/2006/main">
+              <a:graphicData uri="http://schemas.openxmlformats.org/drawingml/2006/picture">
+                <pic:pic xmlns:pic="http://schemas.openxmlformats.org/drawingml/2006/picture">
+                  <pic:nvPicPr>
+                    <pic:cNvPr id="11" name="图片 1"/>
+                    <pic:cNvPicPr>
+                      <a:picLocks noChangeAspect="1"/>
+                    </pic:cNvPicPr>
+                  </pic:nvPicPr>
+                  <pic:blipFill>
+                    <a:blip r:embed="rId16"/>
+                    <a:stretch>
+                      <a:fillRect/>
+                    </a:stretch>
+                  </pic:blipFill>
+                  <pic:spPr>
+                    <a:xfrm>
+                      <a:off x="0" y="0"/>
+                      <a:ext cx="2238375" cy="628650"/>
+                    </a:xfrm>
+                    <a:prstGeom prst="rect">
+                      <a:avLst/>
+                    </a:prstGeom>
+                    <a:noFill/>
+                    <a:ln>
+                      <a:noFill/>
+                    </a:ln>
+                  </pic:spPr>
+                </pic:pic>
+              </a:graphicData>
+            </a:graphic>
+          </wp:inline>
+        </w:drawing>
+      </w:r>
+    </w:p>
+    <w:p>
+      <w:pPr>
+        <w:rPr>
+          <w:rFonts w:hint="default" w:eastAsiaTheme="minorEastAsia"/>
+          <w:lang w:val="en-US" w:eastAsia="zh-CN"/>
+        </w:rPr>
+      </w:pPr>
+      <w:r>
+        <w:rPr>
+          <w:rFonts w:hint="eastAsia"/>
+          <w:lang w:val="en-US" w:eastAsia="zh-CN"/>
+        </w:rPr>
+        <w:t>以及如下的实现：</w:t>
+      </w:r>
+    </w:p>
+    <w:p>
+      <w:r>
+        <w:drawing>
+          <wp:inline distT="0" distB="0" distL="114300" distR="114300">
+            <wp:extent cx="3248025" cy="1009650"/>
+            <wp:effectExtent l="0" t="0" r="9525" b="0"/>
+            <wp:docPr id="12" name="图片 2"/>
+            <wp:cNvGraphicFramePr>
+              <a:graphicFrameLocks xmlns:a="http://schemas.openxmlformats.org/drawingml/2006/main" noChangeAspect="1"/>
+            </wp:cNvGraphicFramePr>
+            <a:graphic xmlns:a="http://schemas.openxmlformats.org/drawingml/2006/main">
+              <a:graphicData uri="http://schemas.openxmlformats.org/drawingml/2006/picture">
+                <pic:pic xmlns:pic="http://schemas.openxmlformats.org/drawingml/2006/picture">
+                  <pic:nvPicPr>
+                    <pic:cNvPr id="12" name="图片 2"/>
+                    <pic:cNvPicPr>
+                      <a:picLocks noChangeAspect="1"/>
+                    </pic:cNvPicPr>
+                  </pic:nvPicPr>
+                  <pic:blipFill>
+                    <a:blip r:embed="rId17"/>
+                    <a:stretch>
+                      <a:fillRect/>
+                    </a:stretch>
+                  </pic:blipFill>
+                  <pic:spPr>
+                    <a:xfrm>
+                      <a:off x="0" y="0"/>
+                      <a:ext cx="3248025" cy="1009650"/>
+                    </a:xfrm>
+                    <a:prstGeom prst="rect">
+                      <a:avLst/>
+                    </a:prstGeom>
+                    <a:noFill/>
+                    <a:ln>
+                      <a:noFill/>
+                    </a:ln>
+                  </pic:spPr>
+                </pic:pic>
+              </a:graphicData>
+            </a:graphic>
+          </wp:inline>
+        </w:drawing>
+      </w:r>
+    </w:p>
+    <w:p>
+      <w:pPr>
+        <w:rPr>
+          <w:rFonts w:hint="eastAsia"/>
+          <w:lang w:val="en-US" w:eastAsia="zh-CN"/>
+        </w:rPr>
+      </w:pPr>
+      <w:r>
+        <w:rPr>
+          <w:rFonts w:hint="eastAsia"/>
+          <w:lang w:val="en-US" w:eastAsia="zh-CN"/>
+        </w:rPr>
+        <w:t>如果在RPC接口中使用了接口类型：</w:t>
+      </w:r>
+    </w:p>
+    <w:p>
+      <w:r>
+        <w:drawing>
+          <wp:inline distT="0" distB="0" distL="114300" distR="114300">
+            <wp:extent cx="4905375" cy="647700"/>
+            <wp:effectExtent l="0" t="0" r="9525" b="0"/>
+            <wp:docPr id="13" name="图片 3"/>
+            <wp:cNvGraphicFramePr>
+              <a:graphicFrameLocks xmlns:a="http://schemas.openxmlformats.org/drawingml/2006/main" noChangeAspect="1"/>
+            </wp:cNvGraphicFramePr>
+            <a:graphic xmlns:a="http://schemas.openxmlformats.org/drawingml/2006/main">
+              <a:graphicData uri="http://schemas.openxmlformats.org/drawingml/2006/picture">
+                <pic:pic xmlns:pic="http://schemas.openxmlformats.org/drawingml/2006/picture">
+                  <pic:nvPicPr>
+                    <pic:cNvPr id="13" name="图片 3"/>
+                    <pic:cNvPicPr>
+                      <a:picLocks noChangeAspect="1"/>
+                    </pic:cNvPicPr>
+                  </pic:nvPicPr>
+                  <pic:blipFill>
+                    <a:blip r:embed="rId18"/>
+                    <a:stretch>
+                      <a:fillRect/>
+                    </a:stretch>
+                  </pic:blipFill>
+                  <pic:spPr>
+                    <a:xfrm>
+                      <a:off x="0" y="0"/>
+                      <a:ext cx="4905375" cy="647700"/>
+                    </a:xfrm>
+                    <a:prstGeom prst="rect">
+                      <a:avLst/>
+                    </a:prstGeom>
+                    <a:noFill/>
+                    <a:ln>
+                      <a:noFill/>
+                    </a:ln>
+                  </pic:spPr>
+                </pic:pic>
+              </a:graphicData>
+            </a:graphic>
+          </wp:inline>
+        </w:drawing>
+      </w:r>
+    </w:p>
+    <w:p>
+      <w:pPr>
+        <w:rPr>
+          <w:rFonts w:hint="eastAsia"/>
+          <w:lang w:val="en-US" w:eastAsia="zh-CN"/>
+        </w:rPr>
+      </w:pPr>
+      <w:r>
+        <w:rPr>
+          <w:rFonts w:hint="eastAsia"/>
+          <w:lang w:val="en-US" w:eastAsia="zh-CN"/>
+        </w:rPr>
+        <w:t>在调用上述接口前，需要先注册接口的实现（只需要注册一次，无需每次调用前都注册）：</w:t>
+      </w:r>
+    </w:p>
+    <w:p>
+      <w:r>
+        <w:drawing>
+          <wp:inline distT="0" distB="0" distL="114300" distR="114300">
+            <wp:extent cx="2733675" cy="209550"/>
+            <wp:effectExtent l="0" t="0" r="9525" b="0"/>
+            <wp:docPr id="14" name="图片 4"/>
+            <wp:cNvGraphicFramePr>
+              <a:graphicFrameLocks xmlns:a="http://schemas.openxmlformats.org/drawingml/2006/main" noChangeAspect="1"/>
+            </wp:cNvGraphicFramePr>
+            <a:graphic xmlns:a="http://schemas.openxmlformats.org/drawingml/2006/main">
+              <a:graphicData uri="http://schemas.openxmlformats.org/drawingml/2006/picture">
+                <pic:pic xmlns:pic="http://schemas.openxmlformats.org/drawingml/2006/picture">
+                  <pic:nvPicPr>
+                    <pic:cNvPr id="14" name="图片 4"/>
+                    <pic:cNvPicPr>
+                      <a:picLocks noChangeAspect="1"/>
+                    </pic:cNvPicPr>
+                  </pic:nvPicPr>
+                  <pic:blipFill>
+                    <a:blip r:embed="rId19"/>
+                    <a:stretch>
+                      <a:fillRect/>
+                    </a:stretch>
+                  </pic:blipFill>
+                  <pic:spPr>
+                    <a:xfrm>
+                      <a:off x="0" y="0"/>
+                      <a:ext cx="2733675" cy="209550"/>
+                    </a:xfrm>
+                    <a:prstGeom prst="rect">
+                      <a:avLst/>
+                    </a:prstGeom>
+                    <a:noFill/>
+                    <a:ln>
+                      <a:noFill/>
+                    </a:ln>
+                  </pic:spPr>
+                </pic:pic>
+              </a:graphicData>
+            </a:graphic>
+          </wp:inline>
+        </w:drawing>
+      </w:r>
+    </w:p>
+    <w:p>
+      <w:pPr>
+        <w:rPr>
+          <w:rFonts w:hint="eastAsia"/>
+          <w:lang w:val="en-US" w:eastAsia="zh-CN"/>
+        </w:rPr>
+      </w:pPr>
+      <w:r>
+        <w:rPr>
+          <w:rFonts w:hint="eastAsia"/>
+          <w:lang w:val="en-US" w:eastAsia="zh-CN"/>
+        </w:rPr>
+        <w:t>注意实现类型中应该只包含被输出的字段，即首字母大写的字段，例如</w:t>
+      </w:r>
+    </w:p>
+    <w:p>
+      <w:r>
+        <w:drawing>
+          <wp:inline distT="0" distB="0" distL="114300" distR="114300">
+            <wp:extent cx="2400300" cy="1466850"/>
+            <wp:effectExtent l="0" t="0" r="0" b="0"/>
+            <wp:docPr id="15" name="图片 5"/>
+            <wp:cNvGraphicFramePr>
+              <a:graphicFrameLocks xmlns:a="http://schemas.openxmlformats.org/drawingml/2006/main" noChangeAspect="1"/>
+            </wp:cNvGraphicFramePr>
+            <a:graphic xmlns:a="http://schemas.openxmlformats.org/drawingml/2006/main">
+              <a:graphicData uri="http://schemas.openxmlformats.org/drawingml/2006/picture">
+                <pic:pic xmlns:pic="http://schemas.openxmlformats.org/drawingml/2006/picture">
+                  <pic:nvPicPr>
+                    <pic:cNvPr id="15" name="图片 5"/>
+                    <pic:cNvPicPr>
+                      <a:picLocks noChangeAspect="1"/>
+                    </pic:cNvPicPr>
+                  </pic:nvPicPr>
+                  <pic:blipFill>
+                    <a:blip r:embed="rId20"/>
+                    <a:stretch>
+                      <a:fillRect/>
+                    </a:stretch>
+                  </pic:blipFill>
+                  <pic:spPr>
+                    <a:xfrm>
+                      <a:off x="0" y="0"/>
+                      <a:ext cx="2400300" cy="1466850"/>
+                    </a:xfrm>
+                    <a:prstGeom prst="rect">
+                      <a:avLst/>
+                    </a:prstGeom>
+                    <a:noFill/>
+                    <a:ln>
+                      <a:noFill/>
+                    </a:ln>
+                  </pic:spPr>
+                </pic:pic>
+              </a:graphicData>
+            </a:graphic>
+          </wp:inline>
+        </w:drawing>
+      </w:r>
+    </w:p>
+    <w:p>
+      <w:pPr>
+        <w:rPr>
+          <w:rFonts w:hint="default"/>
+          <w:lang w:val="en-US" w:eastAsia="zh-CN"/>
+        </w:rPr>
+      </w:pPr>
+      <w:r>
+        <w:rPr>
+          <w:rFonts w:hint="eastAsia"/>
+          <w:lang w:val="en-US" w:eastAsia="zh-CN"/>
+        </w:rPr>
+        <w:t>MyImplementationA不可以被使用为RPC参数而MyImplementationB可以，因为MyImplementationA包含首字母没有大写的字段。</w:t>
+      </w:r>
     </w:p>
     <w:sectPr>
       <w:pgSz w:w="11906" w:h="16838"/>
@@ -1661,13 +2616,13 @@
       <w:sz w:val="32"/>
     </w:rPr>
   </w:style>
-  <w:style w:type="character" w:default="1" w:styleId="7">
+  <w:style w:type="character" w:default="1" w:styleId="9">
     <w:name w:val="Default Paragraph Font"/>
     <w:semiHidden/>
     <w:qFormat/>
     <w:uiPriority w:val="0"/>
   </w:style>
-  <w:style w:type="table" w:default="1" w:styleId="6">
+  <w:style w:type="table" w:default="1" w:styleId="8">
     <w:name w:val="Normal Table"/>
     <w:semiHidden/>
     <w:uiPriority w:val="0"/>
@@ -1692,6 +2647,24 @@
       <w:rFonts w:ascii="Arial" w:hAnsi="Arial" w:eastAsia="黑体"/>
       <w:sz w:val="20"/>
     </w:rPr>
+  </w:style>
+  <w:style w:type="paragraph" w:styleId="6">
+    <w:name w:val="toc 3"/>
+    <w:basedOn w:val="1"/>
+    <w:next w:val="1"/>
+    <w:uiPriority w:val="0"/>
+    <w:pPr>
+      <w:ind w:left="840" w:leftChars="400"/>
+    </w:pPr>
+  </w:style>
+  <w:style w:type="paragraph" w:styleId="7">
+    <w:name w:val="toc 2"/>
+    <w:basedOn w:val="1"/>
+    <w:next w:val="1"/>
+    <w:uiPriority w:val="0"/>
+    <w:pPr>
+      <w:ind w:left="420" w:leftChars="200"/>
+    </w:pPr>
   </w:style>
 </w:styles>
 </file>

--- a/框架说明.docx
+++ b/框架说明.docx
@@ -632,8 +632,6 @@
           <w:lang w:val="en-US" w:eastAsia="zh-CN"/>
         </w:rPr>
       </w:pPr>
-      <w:bookmarkStart w:id="11" w:name="_GoBack"/>
-      <w:bookmarkEnd w:id="11"/>
     </w:p>
     <w:p>
       <w:pPr>
@@ -1055,7 +1053,7 @@
           <w:rFonts w:hint="eastAsia"/>
           <w:lang w:val="en-US" w:eastAsia="zh-CN"/>
         </w:rPr>
-        <w:t>所示。集群中包含若干个数据库节点，一个协调者以及一个客户端，它们之间通过网络相连。本框架中使用的网络并非真实网络，而是一个基于队列和选择器实现的网络模拟器，这允许我们在一台机器上运行一个集群，并且可以向这个集群注入各类网络故障。通常数据库节点对客户端是不可见的，客户端只能向协调者节点发送请求，但在本实验中为了调试目的，我们没有阻止客户端向任意数据库节点发送请求。你需要完善协调者的对应逻辑，让其可以正确地将各类请求分散、复制到各个节点上，并向客户端返回一个最终的结果。尽管我们使用了一个单独的协调者节点，你也可以将其逻辑集成到任意一个节点中，使任意一个数据库节点均可以对外服务。</w:t>
+        <w:t>所示。集群中包含若干个数据库节点，一个协调者以及一个客户端，它们之间通过网络相连。本框架中使用的网络并非真实网络，而是一个基于队列和选择器实现的网络模拟器，这允许我们在一台机器上运行一个集群，并且可以向这个集群注入各类网络故障。通常数据库节点对客户端是不可见的，客户端只能向协调者节点发送请求，但在本实验中为了调试目的，我们没有阻止客户端向任意数据库节点发送请求。你需要完善协调者的对应逻辑，让其可以正确地将各类请求分散、复制到各个节点上，并向客户端返回一个最终的结果。尽管我们使用了一个单独的协调者节点，但这并不意味着你必须采用中心化的算法和架构，你可以将协调者单纯地作为一个反向代理，它只负责将请求转发给任意节点，数据库节点通过去中心化的算法完成请求。</w:t>
       </w:r>
     </w:p>
     <w:p>
@@ -1065,9 +1063,9 @@
       <w:r>
         <w:drawing>
           <wp:inline distT="0" distB="0" distL="114300" distR="114300">
-            <wp:extent cx="3752850" cy="2876550"/>
-            <wp:effectExtent l="0" t="0" r="0" b="0"/>
-            <wp:docPr id="2" name="图片 2"/>
+            <wp:extent cx="4743450" cy="2924175"/>
+            <wp:effectExtent l="0" t="0" r="0" b="9525"/>
+            <wp:docPr id="16" name="图片 1"/>
             <wp:cNvGraphicFramePr>
               <a:graphicFrameLocks xmlns:a="http://schemas.openxmlformats.org/drawingml/2006/main" noChangeAspect="1"/>
             </wp:cNvGraphicFramePr>
@@ -1075,7 +1073,7 @@
               <a:graphicData uri="http://schemas.openxmlformats.org/drawingml/2006/picture">
                 <pic:pic xmlns:pic="http://schemas.openxmlformats.org/drawingml/2006/picture">
                   <pic:nvPicPr>
-                    <pic:cNvPr id="2" name="图片 2"/>
+                    <pic:cNvPr id="16" name="图片 1"/>
                     <pic:cNvPicPr>
                       <a:picLocks noChangeAspect="1"/>
                     </pic:cNvPicPr>
@@ -1089,7 +1087,7 @@
                   <pic:spPr>
                     <a:xfrm>
                       <a:off x="0" y="0"/>
-                      <a:ext cx="3752850" cy="2876550"/>
+                      <a:ext cx="4743450" cy="2924175"/>
                     </a:xfrm>
                     <a:prstGeom prst="rect">
                       <a:avLst/>
@@ -1520,7 +1518,7 @@
           <w:rFonts w:hint="eastAsia"/>
           <w:lang w:val="en-US" w:eastAsia="zh-CN"/>
         </w:rPr>
-        <w:t>上面添加的方法是为了协调者和其他节点准备的，通过类似的过程，我们为Cluster对象（协调者）添加由客户端调用SayHello方法。该方法调用集群中的每一个节点的SayHello方法，并将结果打出来，最后向客户端返回一句来自协调者的问候。</w:t>
+        <w:t>上面添加的方法是为了协调者和其他节点准备的，通过类似的过程，我们为Cluster对象（协调者）添加由客户端调用的SayHello方法。该方法调用集群中的每一个节点的SayHello方法，并将结果打出来，最后向客户端返回一句来自协调者的问候。</w:t>
       </w:r>
     </w:p>
     <w:p>
@@ -1615,6 +1613,41 @@
     </w:p>
     <w:p>
       <w:pPr>
+        <w:pStyle w:val="5"/>
+        <w:jc w:val="center"/>
+        <w:rPr>
+          <w:rFonts w:hint="eastAsia" w:eastAsiaTheme="minorEastAsia"/>
+          <w:lang w:eastAsia="zh-CN"/>
+        </w:rPr>
+      </w:pPr>
+      <w:r>
+        <w:t xml:space="preserve">图 </w:t>
+      </w:r>
+      <w:r>
+        <w:fldChar w:fldCharType="begin"/>
+      </w:r>
+      <w:r>
+        <w:instrText xml:space="preserve"> SEQ 图 \* ARABIC </w:instrText>
+      </w:r>
+      <w:r>
+        <w:fldChar w:fldCharType="separate"/>
+      </w:r>
+      <w:r>
+        <w:t>6</w:t>
+      </w:r>
+      <w:r>
+        <w:fldChar w:fldCharType="end"/>
+      </w:r>
+      <w:r>
+        <w:rPr>
+          <w:rFonts w:hint="eastAsia"/>
+          <w:lang w:eastAsia="zh-CN"/>
+        </w:rPr>
+        <w:t xml:space="preserve"> 创建协调者对应的server</w:t>
+      </w:r>
+    </w:p>
+    <w:p>
+      <w:pPr>
         <w:rPr>
           <w:rFonts w:hint="default"/>
           <w:lang w:val="en-US" w:eastAsia="zh-CN"/>
@@ -1672,6 +1705,8 @@
           </wp:inline>
         </w:drawing>
       </w:r>
+      <w:bookmarkStart w:id="11" w:name="_GoBack"/>
+      <w:bookmarkEnd w:id="11"/>
     </w:p>
     <w:p>
       <w:r>
@@ -1740,7 +1775,7 @@
         <w:fldChar w:fldCharType="separate"/>
       </w:r>
       <w:r>
-        <w:t>6</w:t>
+        <w:t>7</w:t>
       </w:r>
       <w:r>
         <w:fldChar w:fldCharType="end"/>
@@ -1823,7 +1858,7 @@
         <w:fldChar w:fldCharType="separate"/>
       </w:r>
       <w:r>
-        <w:t>7</w:t>
+        <w:t>8</w:t>
       </w:r>
       <w:r>
         <w:fldChar w:fldCharType="end"/>
@@ -2187,6 +2222,38 @@
     <w:p>
       <w:pPr>
         <w:rPr>
+          <w:rFonts w:hint="eastAsia"/>
+          <w:lang w:val="en-US" w:eastAsia="zh-CN"/>
+        </w:rPr>
+      </w:pPr>
+      <w:r>
+        <w:rPr>
+          <w:rFonts w:hint="eastAsia"/>
+          <w:lang w:val="en-US" w:eastAsia="zh-CN"/>
+        </w:rPr>
+        <w:t>MyImplementationA不可以被使用为RPC参数而MyImplementationB可以，因为MyImplementationA包含首字母没有大写的字段。</w:t>
+      </w:r>
+    </w:p>
+    <w:p>
+      <w:pPr>
+        <w:pStyle w:val="4"/>
+        <w:bidi w:val="0"/>
+        <w:rPr>
+          <w:rFonts w:hint="eastAsia"/>
+          <w:lang w:val="en-US" w:eastAsia="zh-CN"/>
+        </w:rPr>
+      </w:pPr>
+      <w:r>
+        <w:rPr>
+          <w:rFonts w:hint="eastAsia"/>
+          <w:lang w:val="en-US" w:eastAsia="zh-CN"/>
+        </w:rPr>
+        <w:t>GoLand的使用</w:t>
+      </w:r>
+    </w:p>
+    <w:p>
+      <w:pPr>
+        <w:rPr>
           <w:rFonts w:hint="default"/>
           <w:lang w:val="en-US" w:eastAsia="zh-CN"/>
         </w:rPr>
@@ -2196,7 +2263,58 @@
           <w:rFonts w:hint="eastAsia"/>
           <w:lang w:val="en-US" w:eastAsia="zh-CN"/>
         </w:rPr>
-        <w:t>MyImplementationA不可以被使用为RPC参数而MyImplementationB可以，因为MyImplementationA包含首字母没有大写的字段。</w:t>
+        <w:t>如果你使用GoLand作为IDE，由于项目中在引用时使用了相对路径，你需要取消勾选模块集成。并且在测试时，需要以包（文件夹）为单位进行测试，不能仅以文件为单位进行测试。</w:t>
+      </w:r>
+    </w:p>
+    <w:p>
+      <w:pPr>
+        <w:rPr>
+          <w:rFonts w:hint="default"/>
+          <w:lang w:val="en-US" w:eastAsia="zh-CN"/>
+        </w:rPr>
+      </w:pPr>
+      <w:r>
+        <w:drawing>
+          <wp:inline distT="0" distB="0" distL="114300" distR="114300">
+            <wp:extent cx="5114925" cy="1628775"/>
+            <wp:effectExtent l="0" t="0" r="9525" b="9525"/>
+            <wp:docPr id="17" name="图片 2"/>
+            <wp:cNvGraphicFramePr>
+              <a:graphicFrameLocks xmlns:a="http://schemas.openxmlformats.org/drawingml/2006/main" noChangeAspect="1"/>
+            </wp:cNvGraphicFramePr>
+            <a:graphic xmlns:a="http://schemas.openxmlformats.org/drawingml/2006/main">
+              <a:graphicData uri="http://schemas.openxmlformats.org/drawingml/2006/picture">
+                <pic:pic xmlns:pic="http://schemas.openxmlformats.org/drawingml/2006/picture">
+                  <pic:nvPicPr>
+                    <pic:cNvPr id="17" name="图片 2"/>
+                    <pic:cNvPicPr>
+                      <a:picLocks noChangeAspect="1"/>
+                    </pic:cNvPicPr>
+                  </pic:nvPicPr>
+                  <pic:blipFill>
+                    <a:blip r:embed="rId21"/>
+                    <a:stretch>
+                      <a:fillRect/>
+                    </a:stretch>
+                  </pic:blipFill>
+                  <pic:spPr>
+                    <a:xfrm>
+                      <a:off x="0" y="0"/>
+                      <a:ext cx="5114925" cy="1628775"/>
+                    </a:xfrm>
+                    <a:prstGeom prst="rect">
+                      <a:avLst/>
+                    </a:prstGeom>
+                    <a:noFill/>
+                    <a:ln>
+                      <a:noFill/>
+                    </a:ln>
+                  </pic:spPr>
+                </pic:pic>
+              </a:graphicData>
+            </a:graphic>
+          </wp:inline>
+        </w:drawing>
       </w:r>
     </w:p>
     <w:sectPr>
